--- a/PensionProBD Book.docx
+++ b/PensionProBD Book.docx
@@ -2185,7 +2185,14 @@
         <w:jc w:val="both"/>
       </w:pPr>
       <w:r>
-        <w:t>Keywords: Pension Management System, Role-based Dashboard, React.js, Node.js, Tailwind CSS, MongoDB, Government Automation, Bangladesh.</w:t>
+        <w:rPr>
+          <w:b/>
+          <w:bCs/>
+        </w:rPr>
+        <w:t>Keywords:</w:t>
+      </w:r>
+      <w:r>
+        <w:t xml:space="preserve"> Pension Management System, Role-based Dashboard, React.js, Node.js, Tailwind CSS, MongoDB, Government Automation, Bangladesh.</w:t>
       </w:r>
     </w:p>
     <w:p>
@@ -4850,7 +4857,7 @@
                 <w:noProof/>
                 <w:webHidden/>
               </w:rPr>
-              <w:t>12</w:t>
+              <w:t>13</w:t>
             </w:r>
             <w:r>
               <w:rPr>
@@ -4923,7 +4930,7 @@
                 <w:noProof/>
                 <w:webHidden/>
               </w:rPr>
-              <w:t>12</w:t>
+              <w:t>13</w:t>
             </w:r>
             <w:r>
               <w:rPr>
@@ -14314,133 +14321,112 @@
     </w:p>
     <w:p>
       <w:pPr>
-        <w:numPr>
-          <w:ilvl w:val="0"/>
-          <w:numId w:val="12"/>
-        </w:numPr>
-        <w:spacing w:after="0" w:line="276" w:lineRule="auto"/>
-        <w:jc w:val="left"/>
-      </w:pPr>
-      <w:r>
-        <w:rPr>
-          <w:b/>
-          <w:bCs/>
-        </w:rPr>
-        <w:t>User (Pension Holder)</w:t>
-      </w:r>
-      <w:r>
-        <w:t xml:space="preserve"> – contains personal details, NID, and login credentials.</w:t>
-      </w:r>
-    </w:p>
-    <w:p>
-      <w:pPr>
-        <w:numPr>
-          <w:ilvl w:val="0"/>
-          <w:numId w:val="12"/>
-        </w:numPr>
-        <w:spacing w:after="0" w:line="276" w:lineRule="auto"/>
-        <w:jc w:val="left"/>
-      </w:pPr>
+        <w:spacing w:after="0" w:line="276" w:lineRule="auto"/>
+        <w:ind w:left="0" w:firstLine="0"/>
+      </w:pPr>
+      <w:r>
+        <w:t>The User (Pension Holder) entity contains all personal information required to identify and authenticate individuals who are eligible for pension services. It includes essential data such as full name, NID number, date of birth, contact details, and address. The entity also stores login credentials, enabling secure access to the pension portal. Pension holders use this account to submit applications, upload documents, track application progress, receive notifications, and communicate with officials regarding any issues or updates.</w:t>
+      </w:r>
+    </w:p>
+    <w:p>
+      <w:pPr>
+        <w:spacing w:after="0" w:line="276" w:lineRule="auto"/>
+        <w:ind w:left="0" w:firstLine="0"/>
+      </w:pPr>
+    </w:p>
+    <w:p>
+      <w:pPr>
+        <w:spacing w:after="0" w:line="276" w:lineRule="auto"/>
+        <w:ind w:left="0" w:firstLine="0"/>
+      </w:pPr>
+      <w:r>
+        <w:t xml:space="preserve">The </w:t>
+      </w:r>
       <w:proofErr w:type="spellStart"/>
       <w:r>
-        <w:rPr>
-          <w:b/>
-          <w:bCs/>
-        </w:rPr>
         <w:t>PensionApplication</w:t>
       </w:r>
       <w:proofErr w:type="spellEnd"/>
       <w:r>
-        <w:t xml:space="preserve"> – stores pension form data, job duration, documents, and approval status.</w:t>
-      </w:r>
-    </w:p>
-    <w:p>
-      <w:pPr>
-        <w:numPr>
-          <w:ilvl w:val="0"/>
-          <w:numId w:val="12"/>
-        </w:numPr>
-        <w:spacing w:after="0" w:line="276" w:lineRule="auto"/>
-        <w:jc w:val="left"/>
-      </w:pPr>
-      <w:r>
-        <w:rPr>
-          <w:b/>
-          <w:bCs/>
-        </w:rPr>
-        <w:t>Officer (Assistant Accountant General / Head of Office)</w:t>
-      </w:r>
-      <w:r>
-        <w:t xml:space="preserve"> – manages application verification and approval.</w:t>
-      </w:r>
-    </w:p>
-    <w:p>
-      <w:pPr>
-        <w:numPr>
-          <w:ilvl w:val="0"/>
-          <w:numId w:val="12"/>
-        </w:numPr>
-        <w:spacing w:after="0" w:line="276" w:lineRule="auto"/>
-        <w:jc w:val="left"/>
-      </w:pPr>
-      <w:r>
-        <w:rPr>
-          <w:b/>
-          <w:bCs/>
-        </w:rPr>
-        <w:t>Complaint</w:t>
-      </w:r>
-      <w:r>
-        <w:t xml:space="preserve"> – records grievances submitted by pensioners.</w:t>
-      </w:r>
-    </w:p>
-    <w:p>
-      <w:pPr>
-        <w:numPr>
-          <w:ilvl w:val="0"/>
-          <w:numId w:val="12"/>
-        </w:numPr>
-        <w:spacing w:after="0" w:line="276" w:lineRule="auto"/>
-        <w:jc w:val="left"/>
-      </w:pPr>
-      <w:r>
-        <w:rPr>
-          <w:b/>
-          <w:bCs/>
-        </w:rPr>
-        <w:t>Notification</w:t>
-      </w:r>
-      <w:r>
-        <w:t xml:space="preserve"> – stores real-time messages or alerts for users.</w:t>
-      </w:r>
-    </w:p>
-    <w:p>
-      <w:pPr>
-        <w:numPr>
-          <w:ilvl w:val="0"/>
-          <w:numId w:val="12"/>
-        </w:numPr>
-        <w:spacing w:after="0" w:line="276" w:lineRule="auto"/>
-        <w:jc w:val="left"/>
-      </w:pPr>
+        <w:t xml:space="preserve"> entity stores all data related to a pension holder’s application process. It includes detailed information such as employment history, job duration, service records, retirement date, salary details, and required supporting documents. The entity also tracks the approval workflow—starting from submission, verification, and review by officers to final approval or rejection. Each application maintains its current status, timestamps, comments from officers, and any corrections requested, ensuring full transparency and traceability.</w:t>
+      </w:r>
+    </w:p>
+    <w:p>
+      <w:pPr>
+        <w:spacing w:after="0" w:line="276" w:lineRule="auto"/>
+        <w:ind w:left="0" w:firstLine="0"/>
+      </w:pPr>
+    </w:p>
+    <w:p>
+      <w:pPr>
+        <w:spacing w:after="0" w:line="276" w:lineRule="auto"/>
+        <w:ind w:left="0" w:firstLine="0"/>
+      </w:pPr>
+      <w:r>
+        <w:t>The Officer entity represents the system users responsible for verifying and approving pension applications. It includes roles such as Assistant Accountant General and Head of Office, each with specific permissions and duties. Officers review submitted applications, check document authenticity, verify employment records, and update the approval status. They can also raise queries, request additional documents, handle escalated issues, and ensure all pension-related processes follow proper administrative guidelines. Their activities are logged for accountability and monitoring.</w:t>
+      </w:r>
+    </w:p>
+    <w:p>
+      <w:pPr>
+        <w:spacing w:after="0" w:line="276" w:lineRule="auto"/>
+        <w:ind w:left="0" w:firstLine="0"/>
+      </w:pPr>
+    </w:p>
+    <w:p>
+      <w:pPr>
+        <w:spacing w:after="0" w:line="276" w:lineRule="auto"/>
+        <w:ind w:left="0" w:firstLine="0"/>
+      </w:pPr>
+      <w:r>
+        <w:t>The Complaint entity stores grievances submitted by pension holders regarding delays, incorrect information, unfair decisions, or any issues faced during the pension process. Each complaint includes details such as the complainant’s ID, complaint type, description, supporting files, submission date, and current resolution status. Officers can respond to these complaints, forward them to higher authorities, or mark them as resolved. This system strengthens transparency, improves service quality, and helps identify recurring problems.</w:t>
+      </w:r>
+    </w:p>
+    <w:p>
+      <w:pPr>
+        <w:spacing w:after="0" w:line="276" w:lineRule="auto"/>
+        <w:ind w:left="0" w:firstLine="0"/>
+      </w:pPr>
+    </w:p>
+    <w:p>
+      <w:pPr>
+        <w:spacing w:after="0" w:line="276" w:lineRule="auto"/>
+        <w:ind w:left="0" w:firstLine="0"/>
+      </w:pPr>
+      <w:r>
+        <w:t xml:space="preserve">The Notification entity manages all real-time alerts and messages sent to users within the system. These notifications may include updates on application status, document requests, approval or rejection messages, complaint responses, and general announcements. Each notification is linked to a specific user and includes attributes such as message content, </w:t>
+      </w:r>
+      <w:r>
+        <w:lastRenderedPageBreak/>
+        <w:t>timestamp, read/unread status, and priority level. This ensures that pensioners and officers receive timely information and remain actively informed throughout the process.</w:t>
+      </w:r>
+    </w:p>
+    <w:p>
+      <w:pPr>
+        <w:spacing w:after="0" w:line="276" w:lineRule="auto"/>
+        <w:ind w:left="0" w:firstLine="0"/>
+      </w:pPr>
+    </w:p>
+    <w:p>
+      <w:pPr>
+        <w:spacing w:after="0" w:line="276" w:lineRule="auto"/>
+        <w:ind w:left="0" w:firstLine="0"/>
+      </w:pPr>
+      <w:r>
+        <w:t xml:space="preserve">The </w:t>
+      </w:r>
       <w:proofErr w:type="spellStart"/>
       <w:r>
-        <w:rPr>
-          <w:b/>
-          <w:bCs/>
-        </w:rPr>
         <w:t>RedFlag</w:t>
       </w:r>
       <w:proofErr w:type="spellEnd"/>
       <w:r>
-        <w:t xml:space="preserve"> – tracks disciplinary actions against officers.</w:t>
-      </w:r>
-    </w:p>
-    <w:p>
-      <w:pPr>
-        <w:spacing w:after="0" w:line="276" w:lineRule="auto"/>
-        <w:ind w:left="720" w:firstLine="0"/>
-        <w:jc w:val="left"/>
+        <w:t xml:space="preserve"> entity tracks disciplinary issues or misconduct reported against officers. It records incidents such as delays, negligence, malpractice, or rule violations during pension application processing. Each red flag includes the officer’s ID, reason for the action, description of the incident, date of occurrence, and corrective or disciplinary measures taken. This entity enhances accountability, maintains system integrity, and ensures that pension holders receive fair and unbiased service.</w:t>
+      </w:r>
+    </w:p>
+    <w:p>
+      <w:pPr>
+        <w:spacing w:after="0" w:line="276" w:lineRule="auto"/>
+        <w:ind w:left="0" w:firstLine="0"/>
       </w:pPr>
     </w:p>
     <w:p>
@@ -14568,10 +14554,10 @@
           <w:noProof/>
         </w:rPr>
         <w:drawing>
-          <wp:inline distT="0" distB="0" distL="0" distR="0" wp14:anchorId="10264EAF" wp14:editId="5705CF1E">
-            <wp:extent cx="5621020" cy="2940050"/>
+          <wp:inline distT="0" distB="0" distL="0" distR="0" wp14:anchorId="502C944C" wp14:editId="3326D2EB">
+            <wp:extent cx="5686425" cy="5136540"/>
             <wp:effectExtent l="0" t="0" r="0" b="0"/>
-            <wp:docPr id="378367137" name="Picture 1"/>
+            <wp:docPr id="367089764" name="Picture 2"/>
             <wp:cNvGraphicFramePr>
               <a:graphicFrameLocks xmlns:a="http://schemas.openxmlformats.org/drawingml/2006/main" noChangeAspect="1"/>
             </wp:cNvGraphicFramePr>
@@ -14579,13 +14565,11 @@
               <a:graphicData uri="http://schemas.openxmlformats.org/drawingml/2006/picture">
                 <pic:pic xmlns:pic="http://schemas.openxmlformats.org/drawingml/2006/picture">
                   <pic:nvPicPr>
-                    <pic:cNvPr id="378367137" name="Picture 1"/>
-                    <pic:cNvPicPr>
-                      <a:picLocks noChangeAspect="1"/>
-                    </pic:cNvPicPr>
+                    <pic:cNvPr id="367089764" name="Picture 367089764"/>
+                    <pic:cNvPicPr/>
                   </pic:nvPicPr>
                   <pic:blipFill>
-                    <a:blip r:embed="rId36" cstate="print">
+                    <a:blip r:embed="rId36">
                       <a:extLst>
                         <a:ext uri="{28A0092B-C50C-407E-A947-70E740481C1C}">
                           <a14:useLocalDpi xmlns:a14="http://schemas.microsoft.com/office/drawing/2010/main" val="0"/>
@@ -14599,7 +14583,7 @@
                   <pic:spPr>
                     <a:xfrm>
                       <a:off x="0" y="0"/>
-                      <a:ext cx="5621020" cy="2940050"/>
+                      <a:ext cx="5691997" cy="5141573"/>
                     </a:xfrm>
                     <a:prstGeom prst="rect">
                       <a:avLst/>
@@ -14631,13 +14615,6 @@
     </w:p>
     <w:p>
       <w:pPr>
-        <w:spacing w:after="0" w:line="276" w:lineRule="auto"/>
-        <w:ind w:left="0" w:firstLine="0"/>
-        <w:jc w:val="left"/>
-      </w:pPr>
-    </w:p>
-    <w:p>
-      <w:pPr>
         <w:pStyle w:val="Heading2"/>
         <w:ind w:left="0" w:firstLine="0"/>
         <w:rPr>
@@ -14652,7 +14629,6 @@
           <w:sz w:val="28"/>
           <w:szCs w:val="28"/>
         </w:rPr>
-        <w:lastRenderedPageBreak/>
         <w:t>3.3 Context Diagram</w:t>
       </w:r>
       <w:bookmarkEnd w:id="64"/>
@@ -14804,20 +14780,23 @@
       <w:pPr>
         <w:ind w:left="289" w:firstLine="0"/>
       </w:pPr>
-    </w:p>
-    <w:p>
-      <w:pPr>
-        <w:ind w:left="289" w:firstLine="0"/>
-      </w:pPr>
       <w:r>
         <w:rPr>
           <w:noProof/>
         </w:rPr>
         <w:drawing>
-          <wp:inline distT="0" distB="0" distL="0" distR="0" wp14:anchorId="4323AE39" wp14:editId="3ED39B9E">
-            <wp:extent cx="5621020" cy="2124710"/>
-            <wp:effectExtent l="0" t="0" r="0" b="0"/>
-            <wp:docPr id="1565043752" name="Picture 2"/>
+          <wp:anchor distT="0" distB="0" distL="114300" distR="114300" simplePos="0" relativeHeight="251659264" behindDoc="1" locked="0" layoutInCell="1" allowOverlap="1" wp14:anchorId="2B9E9517" wp14:editId="310484C8">
+            <wp:simplePos x="0" y="0"/>
+            <wp:positionH relativeFrom="page">
+              <wp:posOffset>781050</wp:posOffset>
+            </wp:positionH>
+            <wp:positionV relativeFrom="paragraph">
+              <wp:posOffset>232409</wp:posOffset>
+            </wp:positionV>
+            <wp:extent cx="6490910" cy="1857375"/>
+            <wp:effectExtent l="0" t="0" r="5715" b="0"/>
+            <wp:wrapNone/>
+            <wp:docPr id="1305518157" name="Picture 4"/>
             <wp:cNvGraphicFramePr>
               <a:graphicFrameLocks xmlns:a="http://schemas.openxmlformats.org/drawingml/2006/main" noChangeAspect="1"/>
             </wp:cNvGraphicFramePr>
@@ -14825,10 +14804,8 @@
               <a:graphicData uri="http://schemas.openxmlformats.org/drawingml/2006/picture">
                 <pic:pic xmlns:pic="http://schemas.openxmlformats.org/drawingml/2006/picture">
                   <pic:nvPicPr>
-                    <pic:cNvPr id="1565043752" name="Picture 2"/>
-                    <pic:cNvPicPr>
-                      <a:picLocks noChangeAspect="1"/>
-                    </pic:cNvPicPr>
+                    <pic:cNvPr id="1305518157" name="Picture 1305518157"/>
+                    <pic:cNvPicPr/>
                   </pic:nvPicPr>
                   <pic:blipFill>
                     <a:blip r:embed="rId37" cstate="print">
@@ -14845,7 +14822,7 @@
                   <pic:spPr>
                     <a:xfrm>
                       <a:off x="0" y="0"/>
-                      <a:ext cx="5621020" cy="2124710"/>
+                      <a:ext cx="6495089" cy="1858571"/>
                     </a:xfrm>
                     <a:prstGeom prst="rect">
                       <a:avLst/>
@@ -14854,19 +14831,100 @@
                 </pic:pic>
               </a:graphicData>
             </a:graphic>
-          </wp:inline>
+            <wp14:sizeRelH relativeFrom="page">
+              <wp14:pctWidth>0</wp14:pctWidth>
+            </wp14:sizeRelH>
+            <wp14:sizeRelV relativeFrom="page">
+              <wp14:pctHeight>0</wp14:pctHeight>
+            </wp14:sizeRelV>
+          </wp:anchor>
         </w:drawing>
       </w:r>
     </w:p>
     <w:p>
       <w:pPr>
+        <w:ind w:left="289" w:firstLine="0"/>
+      </w:pPr>
+    </w:p>
+    <w:p>
+      <w:pPr>
         <w:spacing w:after="0" w:line="276" w:lineRule="auto"/>
         <w:ind w:left="0" w:firstLine="0"/>
         <w:jc w:val="center"/>
       </w:pPr>
+    </w:p>
+    <w:p>
+      <w:pPr>
+        <w:spacing w:after="0" w:line="276" w:lineRule="auto"/>
+        <w:ind w:left="0" w:firstLine="0"/>
+        <w:jc w:val="center"/>
+      </w:pPr>
+    </w:p>
+    <w:p>
+      <w:pPr>
+        <w:spacing w:after="0" w:line="276" w:lineRule="auto"/>
+        <w:ind w:left="0" w:firstLine="0"/>
+        <w:jc w:val="center"/>
+      </w:pPr>
+    </w:p>
+    <w:p>
+      <w:pPr>
+        <w:spacing w:after="0" w:line="276" w:lineRule="auto"/>
+        <w:ind w:left="0" w:firstLine="0"/>
+        <w:jc w:val="center"/>
+      </w:pPr>
+    </w:p>
+    <w:p>
+      <w:pPr>
+        <w:spacing w:after="0" w:line="276" w:lineRule="auto"/>
+        <w:ind w:left="0" w:firstLine="0"/>
+        <w:jc w:val="center"/>
+      </w:pPr>
+    </w:p>
+    <w:p>
+      <w:pPr>
+        <w:spacing w:after="0" w:line="276" w:lineRule="auto"/>
+        <w:ind w:left="0" w:firstLine="0"/>
+        <w:jc w:val="center"/>
+      </w:pPr>
+    </w:p>
+    <w:p>
+      <w:pPr>
+        <w:spacing w:after="0" w:line="276" w:lineRule="auto"/>
+        <w:ind w:left="0" w:firstLine="0"/>
+        <w:jc w:val="center"/>
+      </w:pPr>
+    </w:p>
+    <w:p>
+      <w:pPr>
+        <w:spacing w:after="0" w:line="276" w:lineRule="auto"/>
+        <w:ind w:left="0" w:firstLine="0"/>
+        <w:jc w:val="center"/>
+      </w:pPr>
+    </w:p>
+    <w:p>
+      <w:pPr>
+        <w:spacing w:after="0" w:line="276" w:lineRule="auto"/>
+        <w:ind w:left="0" w:firstLine="0"/>
+        <w:jc w:val="center"/>
+      </w:pPr>
+    </w:p>
+    <w:p>
+      <w:pPr>
+        <w:spacing w:after="0" w:line="276" w:lineRule="auto"/>
+        <w:ind w:left="0" w:firstLine="0"/>
+        <w:jc w:val="center"/>
+      </w:pPr>
       <w:r>
         <w:t>Figure 2: Context Diagram</w:t>
       </w:r>
+    </w:p>
+    <w:p>
+      <w:pPr>
+        <w:spacing w:after="0" w:line="276" w:lineRule="auto"/>
+        <w:ind w:left="0" w:firstLine="0"/>
+        <w:jc w:val="left"/>
+      </w:pPr>
     </w:p>
     <w:p>
       <w:pPr>
@@ -14910,79 +14968,38 @@
         <w:spacing w:after="0" w:line="276" w:lineRule="auto"/>
         <w:ind w:left="0" w:firstLine="0"/>
         <w:jc w:val="left"/>
-        <w:rPr>
-          <w:b/>
-          <w:bCs/>
-        </w:rPr>
-      </w:pPr>
-      <w:r>
-        <w:rPr>
-          <w:b/>
-          <w:bCs/>
-        </w:rPr>
-        <w:t>Level 0 – DFD (System Overview):</w:t>
-      </w:r>
-    </w:p>
-    <w:p>
-      <w:pPr>
-        <w:numPr>
-          <w:ilvl w:val="0"/>
-          <w:numId w:val="15"/>
-        </w:numPr>
-        <w:spacing w:after="0" w:line="276" w:lineRule="auto"/>
-        <w:jc w:val="left"/>
-      </w:pPr>
-      <w:r>
-        <w:t>Pension Holder submits application → stored in Pension DB.</w:t>
-      </w:r>
-    </w:p>
-    <w:p>
-      <w:pPr>
-        <w:numPr>
-          <w:ilvl w:val="0"/>
-          <w:numId w:val="15"/>
-        </w:numPr>
-        <w:spacing w:after="0" w:line="276" w:lineRule="auto"/>
-        <w:jc w:val="left"/>
-      </w:pPr>
-      <w:r>
-        <w:t>Assistant Accountant General reviews → updates status.</w:t>
-      </w:r>
-    </w:p>
-    <w:p>
-      <w:pPr>
-        <w:numPr>
-          <w:ilvl w:val="0"/>
-          <w:numId w:val="15"/>
-        </w:numPr>
-        <w:spacing w:after="0" w:line="276" w:lineRule="auto"/>
-        <w:jc w:val="left"/>
-      </w:pPr>
-      <w:r>
-        <w:t>Head of Office finalizes approval → pensioner receives PDF and notification.</w:t>
-      </w:r>
-    </w:p>
-    <w:p>
-      <w:pPr>
-        <w:spacing w:after="0" w:line="276" w:lineRule="auto"/>
-        <w:jc w:val="left"/>
-      </w:pPr>
-    </w:p>
-    <w:p>
-      <w:pPr>
-        <w:spacing w:after="0" w:line="276" w:lineRule="auto"/>
+      </w:pPr>
+      <w:r>
+        <w:t xml:space="preserve">The process begins with the initiation of the Online Pension Management System. First, the user logs into the system using valid credentials. If the login is successful, the user is granted access; otherwise, an error message is displayed and the system prompts the user to try again. After a successful login, the user can view their pension information, where the system retrieves and displays all relevant pension-related data. The user also has the option to update personal details such as address, contact number, or banking information for pension disbursement. The system validates these updates and stores them in the database. If the user is eligible, they may proceed to apply for a pension. During this stage, the system </w:t>
+      </w:r>
+      <w:r>
+        <w:lastRenderedPageBreak/>
+        <w:t>collects the necessary application details and verifies completeness and accuracy. Once submitted, the application is forwarded to the appropriate authority for review and approval. The authority evaluates the application and either approves or rejects it based on predefined criteria. If approved, the system calculates the pension amount and generates the payment details, which are then forwarded to the finance department. The finance department processes the payment and deposits the pension amount into the beneficiary’s bank account. After completing the necessary tasks, the user logs out to securely exit the system. This marks the end of the process and represents the completion of all activities within the Online Pension Management System.</w:t>
+      </w:r>
+    </w:p>
+    <w:p>
+      <w:pPr>
+        <w:spacing w:after="0" w:line="276" w:lineRule="auto"/>
+        <w:ind w:left="0" w:firstLine="0"/>
         <w:jc w:val="left"/>
       </w:pPr>
       <w:r>
         <w:rPr>
           <w:noProof/>
         </w:rPr>
-        <w:lastRenderedPageBreak/>
         <w:drawing>
-          <wp:inline distT="0" distB="0" distL="0" distR="0" wp14:anchorId="4802D057" wp14:editId="07830CD7">
-            <wp:extent cx="5621020" cy="1838325"/>
-            <wp:effectExtent l="0" t="0" r="0" b="0"/>
-            <wp:docPr id="1864471430" name="Picture 3"/>
+          <wp:anchor distT="0" distB="0" distL="114300" distR="114300" simplePos="0" relativeHeight="251658240" behindDoc="1" locked="0" layoutInCell="1" allowOverlap="1" wp14:anchorId="6B1EF393" wp14:editId="304673E8">
+            <wp:simplePos x="0" y="0"/>
+            <wp:positionH relativeFrom="column">
+              <wp:posOffset>-536575</wp:posOffset>
+            </wp:positionH>
+            <wp:positionV relativeFrom="paragraph">
+              <wp:posOffset>197485</wp:posOffset>
+            </wp:positionV>
+            <wp:extent cx="6893346" cy="4610100"/>
+            <wp:effectExtent l="0" t="0" r="3175" b="0"/>
+            <wp:wrapNone/>
+            <wp:docPr id="479949917" name="Picture 2"/>
             <wp:cNvGraphicFramePr>
               <a:graphicFrameLocks xmlns:a="http://schemas.openxmlformats.org/drawingml/2006/main" noChangeAspect="1"/>
             </wp:cNvGraphicFramePr>
@@ -14990,13 +15007,11 @@
               <a:graphicData uri="http://schemas.openxmlformats.org/drawingml/2006/picture">
                 <pic:pic xmlns:pic="http://schemas.openxmlformats.org/drawingml/2006/picture">
                   <pic:nvPicPr>
-                    <pic:cNvPr id="1864471430" name="Picture 3"/>
-                    <pic:cNvPicPr>
-                      <a:picLocks noChangeAspect="1"/>
-                    </pic:cNvPicPr>
+                    <pic:cNvPr id="479949917" name="Picture 479949917"/>
+                    <pic:cNvPicPr/>
                   </pic:nvPicPr>
                   <pic:blipFill>
-                    <a:blip r:embed="rId38" cstate="print">
+                    <a:blip r:embed="rId38">
                       <a:extLst>
                         <a:ext uri="{28A0092B-C50C-407E-A947-70E740481C1C}">
                           <a14:useLocalDpi xmlns:a14="http://schemas.microsoft.com/office/drawing/2010/main" val="0"/>
@@ -15010,7 +15025,7 @@
                   <pic:spPr>
                     <a:xfrm>
                       <a:off x="0" y="0"/>
-                      <a:ext cx="5621020" cy="1838325"/>
+                      <a:ext cx="6898937" cy="4613839"/>
                     </a:xfrm>
                     <a:prstGeom prst="rect">
                       <a:avLst/>
@@ -15019,7 +15034,13 @@
                 </pic:pic>
               </a:graphicData>
             </a:graphic>
-          </wp:inline>
+            <wp14:sizeRelH relativeFrom="page">
+              <wp14:pctWidth>0</wp14:pctWidth>
+            </wp14:sizeRelH>
+            <wp14:sizeRelV relativeFrom="page">
+              <wp14:pctHeight>0</wp14:pctHeight>
+            </wp14:sizeRelV>
+          </wp:anchor>
         </w:drawing>
       </w:r>
     </w:p>
@@ -15028,10 +15049,160 @@
         <w:spacing w:after="0" w:line="276" w:lineRule="auto"/>
         <w:ind w:left="0" w:firstLine="0"/>
         <w:jc w:val="left"/>
-        <w:rPr>
-          <w:b/>
-          <w:bCs/>
-        </w:rPr>
+      </w:pPr>
+    </w:p>
+    <w:p>
+      <w:pPr>
+        <w:spacing w:after="0" w:line="276" w:lineRule="auto"/>
+        <w:ind w:left="0" w:firstLine="0"/>
+        <w:jc w:val="left"/>
+      </w:pPr>
+    </w:p>
+    <w:p>
+      <w:pPr>
+        <w:spacing w:after="0" w:line="276" w:lineRule="auto"/>
+        <w:ind w:left="0" w:firstLine="0"/>
+        <w:jc w:val="left"/>
+      </w:pPr>
+    </w:p>
+    <w:p>
+      <w:pPr>
+        <w:spacing w:after="0" w:line="276" w:lineRule="auto"/>
+        <w:ind w:left="0" w:firstLine="0"/>
+        <w:jc w:val="left"/>
+      </w:pPr>
+    </w:p>
+    <w:p>
+      <w:pPr>
+        <w:spacing w:after="0" w:line="276" w:lineRule="auto"/>
+        <w:ind w:left="0" w:firstLine="0"/>
+        <w:jc w:val="left"/>
+      </w:pPr>
+    </w:p>
+    <w:p>
+      <w:pPr>
+        <w:spacing w:after="0" w:line="276" w:lineRule="auto"/>
+        <w:ind w:left="0" w:firstLine="0"/>
+        <w:jc w:val="left"/>
+      </w:pPr>
+    </w:p>
+    <w:p>
+      <w:pPr>
+        <w:spacing w:after="0" w:line="276" w:lineRule="auto"/>
+        <w:ind w:left="0" w:firstLine="0"/>
+        <w:jc w:val="left"/>
+      </w:pPr>
+    </w:p>
+    <w:p>
+      <w:pPr>
+        <w:spacing w:after="0" w:line="276" w:lineRule="auto"/>
+        <w:ind w:left="0" w:firstLine="0"/>
+        <w:jc w:val="left"/>
+      </w:pPr>
+    </w:p>
+    <w:p>
+      <w:pPr>
+        <w:spacing w:after="0" w:line="276" w:lineRule="auto"/>
+        <w:ind w:left="0" w:firstLine="0"/>
+        <w:jc w:val="left"/>
+      </w:pPr>
+    </w:p>
+    <w:p>
+      <w:pPr>
+        <w:spacing w:after="0" w:line="276" w:lineRule="auto"/>
+        <w:ind w:left="0" w:firstLine="0"/>
+        <w:jc w:val="left"/>
+      </w:pPr>
+    </w:p>
+    <w:p>
+      <w:pPr>
+        <w:spacing w:after="0" w:line="276" w:lineRule="auto"/>
+        <w:ind w:left="0" w:firstLine="0"/>
+        <w:jc w:val="left"/>
+      </w:pPr>
+    </w:p>
+    <w:p>
+      <w:pPr>
+        <w:spacing w:after="0" w:line="276" w:lineRule="auto"/>
+        <w:ind w:left="0" w:firstLine="0"/>
+        <w:jc w:val="left"/>
+      </w:pPr>
+    </w:p>
+    <w:p>
+      <w:pPr>
+        <w:spacing w:after="0" w:line="276" w:lineRule="auto"/>
+        <w:ind w:left="0" w:firstLine="0"/>
+        <w:jc w:val="left"/>
+      </w:pPr>
+    </w:p>
+    <w:p>
+      <w:pPr>
+        <w:spacing w:after="0" w:line="276" w:lineRule="auto"/>
+        <w:ind w:left="0" w:firstLine="0"/>
+        <w:jc w:val="left"/>
+      </w:pPr>
+    </w:p>
+    <w:p>
+      <w:pPr>
+        <w:spacing w:after="0" w:line="276" w:lineRule="auto"/>
+        <w:ind w:left="0" w:firstLine="0"/>
+        <w:jc w:val="left"/>
+      </w:pPr>
+    </w:p>
+    <w:p>
+      <w:pPr>
+        <w:spacing w:after="0" w:line="276" w:lineRule="auto"/>
+        <w:ind w:left="0" w:firstLine="0"/>
+        <w:jc w:val="left"/>
+      </w:pPr>
+    </w:p>
+    <w:p>
+      <w:pPr>
+        <w:spacing w:after="0" w:line="276" w:lineRule="auto"/>
+        <w:ind w:left="0" w:firstLine="0"/>
+        <w:jc w:val="left"/>
+      </w:pPr>
+    </w:p>
+    <w:p>
+      <w:pPr>
+        <w:spacing w:after="0" w:line="276" w:lineRule="auto"/>
+        <w:ind w:left="0" w:firstLine="0"/>
+        <w:jc w:val="left"/>
+      </w:pPr>
+    </w:p>
+    <w:p>
+      <w:pPr>
+        <w:spacing w:after="0" w:line="276" w:lineRule="auto"/>
+        <w:ind w:left="0" w:firstLine="0"/>
+        <w:jc w:val="left"/>
+      </w:pPr>
+    </w:p>
+    <w:p>
+      <w:pPr>
+        <w:spacing w:after="0" w:line="276" w:lineRule="auto"/>
+        <w:ind w:left="0" w:firstLine="0"/>
+        <w:jc w:val="left"/>
+      </w:pPr>
+    </w:p>
+    <w:p>
+      <w:pPr>
+        <w:spacing w:after="0" w:line="276" w:lineRule="auto"/>
+        <w:ind w:left="0" w:firstLine="0"/>
+        <w:jc w:val="left"/>
+      </w:pPr>
+    </w:p>
+    <w:p>
+      <w:pPr>
+        <w:spacing w:after="0" w:line="276" w:lineRule="auto"/>
+        <w:ind w:left="0" w:firstLine="0"/>
+        <w:jc w:val="left"/>
+      </w:pPr>
+    </w:p>
+    <w:p>
+      <w:pPr>
+        <w:spacing w:after="0" w:line="276" w:lineRule="auto"/>
+        <w:ind w:left="0" w:firstLine="0"/>
+        <w:jc w:val="left"/>
       </w:pPr>
     </w:p>
     <w:p>
@@ -15041,291 +15212,20 @@
         <w:jc w:val="center"/>
       </w:pPr>
       <w:r>
-        <w:t>Figure 3: Level 0 DFD</w:t>
-      </w:r>
-    </w:p>
-    <w:p>
-      <w:pPr>
-        <w:spacing w:after="0" w:line="276" w:lineRule="auto"/>
-        <w:ind w:left="0" w:firstLine="0"/>
-        <w:jc w:val="left"/>
-        <w:rPr>
-          <w:b/>
-          <w:bCs/>
-        </w:rPr>
-      </w:pPr>
-      <w:r>
-        <w:rPr>
-          <w:b/>
-          <w:bCs/>
-        </w:rPr>
-        <w:t>Level 1 – DFD (Detailed Flow):</w:t>
-      </w:r>
-    </w:p>
-    <w:p>
-      <w:pPr>
-        <w:spacing w:after="0" w:line="276" w:lineRule="auto"/>
-        <w:ind w:left="0" w:firstLine="0"/>
-        <w:jc w:val="left"/>
-      </w:pPr>
-      <w:r>
-        <w:rPr>
-          <w:b/>
-          <w:bCs/>
-        </w:rPr>
-        <w:t>Process 1:</w:t>
-      </w:r>
-      <w:r>
-        <w:t xml:space="preserve"> Pension Form Submission</w:t>
-      </w:r>
-    </w:p>
-    <w:p>
-      <w:pPr>
-        <w:numPr>
-          <w:ilvl w:val="0"/>
-          <w:numId w:val="16"/>
-        </w:numPr>
-        <w:spacing w:after="0" w:line="276" w:lineRule="auto"/>
-        <w:jc w:val="left"/>
-      </w:pPr>
-      <w:r>
-        <w:t>Input: Personal info, job history, NID, documents.</w:t>
-      </w:r>
-    </w:p>
-    <w:p>
-      <w:pPr>
-        <w:numPr>
-          <w:ilvl w:val="0"/>
-          <w:numId w:val="16"/>
-        </w:numPr>
-        <w:spacing w:after="0" w:line="276" w:lineRule="auto"/>
-        <w:jc w:val="left"/>
-      </w:pPr>
-      <w:r>
-        <w:t>Output: Application stored, pending verification.</w:t>
-      </w:r>
-    </w:p>
-    <w:p>
-      <w:pPr>
-        <w:spacing w:after="0" w:line="276" w:lineRule="auto"/>
-        <w:ind w:left="0" w:firstLine="0"/>
-        <w:jc w:val="left"/>
-      </w:pPr>
-      <w:r>
-        <w:rPr>
-          <w:b/>
-          <w:bCs/>
-        </w:rPr>
-        <w:t>Process 2:</w:t>
-      </w:r>
-      <w:r>
-        <w:t xml:space="preserve"> Application Verification</w:t>
-      </w:r>
-    </w:p>
-    <w:p>
-      <w:pPr>
-        <w:numPr>
-          <w:ilvl w:val="0"/>
-          <w:numId w:val="17"/>
-        </w:numPr>
-        <w:spacing w:after="0" w:line="276" w:lineRule="auto"/>
-        <w:jc w:val="left"/>
-      </w:pPr>
-      <w:r>
-        <w:t>Input: Submitted application.</w:t>
-      </w:r>
-    </w:p>
-    <w:p>
-      <w:pPr>
-        <w:numPr>
-          <w:ilvl w:val="0"/>
-          <w:numId w:val="17"/>
-        </w:numPr>
-        <w:spacing w:after="0" w:line="276" w:lineRule="auto"/>
-        <w:jc w:val="left"/>
-      </w:pPr>
-      <w:r>
-        <w:t>Output: Approved, Rejected, or Returned for correction.</w:t>
-      </w:r>
-    </w:p>
-    <w:p>
-      <w:pPr>
-        <w:spacing w:after="0" w:line="276" w:lineRule="auto"/>
-        <w:ind w:left="0" w:firstLine="0"/>
-        <w:jc w:val="left"/>
-      </w:pPr>
-      <w:r>
-        <w:rPr>
-          <w:b/>
-          <w:bCs/>
-        </w:rPr>
-        <w:t>Process 3:</w:t>
-      </w:r>
-      <w:r>
-        <w:t xml:space="preserve"> Complaint Management</w:t>
-      </w:r>
-    </w:p>
-    <w:p>
-      <w:pPr>
-        <w:numPr>
-          <w:ilvl w:val="0"/>
-          <w:numId w:val="18"/>
-        </w:numPr>
-        <w:spacing w:after="0" w:line="276" w:lineRule="auto"/>
-        <w:jc w:val="left"/>
-      </w:pPr>
-      <w:r>
-        <w:t>Input: Complaint details from pensioner.</w:t>
-      </w:r>
-    </w:p>
-    <w:p>
-      <w:pPr>
-        <w:numPr>
-          <w:ilvl w:val="0"/>
-          <w:numId w:val="18"/>
-        </w:numPr>
-        <w:spacing w:after="0" w:line="276" w:lineRule="auto"/>
-        <w:jc w:val="left"/>
-      </w:pPr>
-      <w:r>
-        <w:t>Output: Action log, red flag if required.</w:t>
-      </w:r>
-    </w:p>
-    <w:p>
-      <w:pPr>
-        <w:spacing w:after="0" w:line="276" w:lineRule="auto"/>
-        <w:ind w:left="0" w:firstLine="0"/>
-        <w:jc w:val="left"/>
-      </w:pPr>
-      <w:r>
-        <w:rPr>
-          <w:b/>
-          <w:bCs/>
-        </w:rPr>
-        <w:t>Process 4:</w:t>
-      </w:r>
-      <w:r>
-        <w:t xml:space="preserve"> Report Generation</w:t>
-      </w:r>
-    </w:p>
-    <w:p>
-      <w:pPr>
-        <w:numPr>
-          <w:ilvl w:val="0"/>
-          <w:numId w:val="19"/>
-        </w:numPr>
-        <w:spacing w:after="0" w:line="276" w:lineRule="auto"/>
-        <w:jc w:val="left"/>
-      </w:pPr>
-      <w:r>
-        <w:t>Input: Approved pension data.</w:t>
-      </w:r>
-    </w:p>
-    <w:p>
-      <w:pPr>
-        <w:numPr>
-          <w:ilvl w:val="0"/>
-          <w:numId w:val="19"/>
-        </w:numPr>
-        <w:spacing w:after="0" w:line="276" w:lineRule="auto"/>
-        <w:jc w:val="left"/>
-      </w:pPr>
-      <w:r>
-        <w:t>Output: Downloadable PDF summary.</w:t>
-      </w:r>
-    </w:p>
-    <w:p>
-      <w:pPr>
-        <w:spacing w:after="0" w:line="276" w:lineRule="auto"/>
-        <w:ind w:left="720" w:firstLine="0"/>
-        <w:jc w:val="left"/>
-      </w:pPr>
-    </w:p>
-    <w:p>
-      <w:pPr>
-        <w:spacing w:after="0" w:line="276" w:lineRule="auto"/>
-        <w:ind w:left="0" w:firstLine="0"/>
-        <w:jc w:val="left"/>
-      </w:pPr>
-      <w:r>
-        <w:rPr>
-          <w:noProof/>
-        </w:rPr>
-        <w:drawing>
-          <wp:inline distT="0" distB="0" distL="0" distR="0" wp14:anchorId="31C2B4DA" wp14:editId="4A0A916D">
-            <wp:extent cx="5621020" cy="2762250"/>
-            <wp:effectExtent l="0" t="0" r="0" b="0"/>
-            <wp:docPr id="602348486" name="Picture 4"/>
-            <wp:cNvGraphicFramePr>
-              <a:graphicFrameLocks xmlns:a="http://schemas.openxmlformats.org/drawingml/2006/main" noChangeAspect="1"/>
-            </wp:cNvGraphicFramePr>
-            <a:graphic xmlns:a="http://schemas.openxmlformats.org/drawingml/2006/main">
-              <a:graphicData uri="http://schemas.openxmlformats.org/drawingml/2006/picture">
-                <pic:pic xmlns:pic="http://schemas.openxmlformats.org/drawingml/2006/picture">
-                  <pic:nvPicPr>
-                    <pic:cNvPr id="602348486" name="Picture 4"/>
-                    <pic:cNvPicPr>
-                      <a:picLocks noChangeAspect="1"/>
-                    </pic:cNvPicPr>
-                  </pic:nvPicPr>
-                  <pic:blipFill>
-                    <a:blip r:embed="rId39" cstate="print">
-                      <a:extLst>
-                        <a:ext uri="{28A0092B-C50C-407E-A947-70E740481C1C}">
-                          <a14:useLocalDpi xmlns:a14="http://schemas.microsoft.com/office/drawing/2010/main" val="0"/>
-                        </a:ext>
-                      </a:extLst>
-                    </a:blip>
-                    <a:stretch>
-                      <a:fillRect/>
-                    </a:stretch>
-                  </pic:blipFill>
-                  <pic:spPr>
-                    <a:xfrm>
-                      <a:off x="0" y="0"/>
-                      <a:ext cx="5621020" cy="2762250"/>
-                    </a:xfrm>
-                    <a:prstGeom prst="rect">
-                      <a:avLst/>
-                    </a:prstGeom>
-                  </pic:spPr>
-                </pic:pic>
-              </a:graphicData>
-            </a:graphic>
-          </wp:inline>
-        </w:drawing>
-      </w:r>
-    </w:p>
-    <w:p>
-      <w:pPr>
-        <w:spacing w:after="0" w:line="276" w:lineRule="auto"/>
-        <w:ind w:left="0" w:firstLine="0"/>
-        <w:jc w:val="center"/>
-      </w:pPr>
-      <w:r>
-        <w:t>Figure 4: Level 1 DFD</w:t>
-      </w:r>
-    </w:p>
-    <w:p>
-      <w:pPr>
-        <w:spacing w:after="0" w:line="276" w:lineRule="auto"/>
-        <w:ind w:left="0" w:firstLine="0"/>
-        <w:jc w:val="left"/>
-      </w:pPr>
-    </w:p>
-    <w:p>
-      <w:pPr>
-        <w:spacing w:after="0" w:line="276" w:lineRule="auto"/>
-        <w:ind w:left="0" w:firstLine="0"/>
-        <w:jc w:val="left"/>
-      </w:pPr>
-    </w:p>
-    <w:p>
-      <w:pPr>
-        <w:spacing w:after="0" w:line="276" w:lineRule="auto"/>
-        <w:ind w:left="0" w:firstLine="0"/>
-        <w:jc w:val="left"/>
-      </w:pPr>
+        <w:t xml:space="preserve">Figure </w:t>
+      </w:r>
+      <w:r>
+        <w:t>3</w:t>
+      </w:r>
+      <w:r>
+        <w:t xml:space="preserve">: </w:t>
+      </w:r>
+      <w:r>
+        <w:t xml:space="preserve">Data Flow </w:t>
+      </w:r>
+      <w:r>
+        <w:t>Diagram</w:t>
+      </w:r>
     </w:p>
     <w:p>
       <w:pPr>
@@ -15703,18 +15603,24 @@
       <w:pPr>
         <w:spacing w:after="0" w:line="276" w:lineRule="auto"/>
         <w:ind w:left="0" w:firstLine="0"/>
+        <w:jc w:val="center"/>
+      </w:pPr>
+    </w:p>
+    <w:p>
+      <w:pPr>
+        <w:spacing w:after="0" w:line="276" w:lineRule="auto"/>
+        <w:ind w:left="0" w:firstLine="0"/>
         <w:jc w:val="left"/>
       </w:pPr>
       <w:r>
         <w:rPr>
           <w:noProof/>
         </w:rPr>
-        <w:lastRenderedPageBreak/>
         <w:drawing>
-          <wp:inline distT="0" distB="0" distL="0" distR="0" wp14:anchorId="68161A4E" wp14:editId="13B26B85">
-            <wp:extent cx="5621020" cy="4837430"/>
-            <wp:effectExtent l="0" t="0" r="0" b="0"/>
-            <wp:docPr id="538169647" name="Picture 5"/>
+          <wp:inline distT="0" distB="0" distL="0" distR="0" wp14:anchorId="328F10D4" wp14:editId="11C23C2A">
+            <wp:extent cx="5621020" cy="5273040"/>
+            <wp:effectExtent l="0" t="0" r="0" b="3810"/>
+            <wp:docPr id="1464851541" name="Picture 3"/>
             <wp:cNvGraphicFramePr>
               <a:graphicFrameLocks xmlns:a="http://schemas.openxmlformats.org/drawingml/2006/main" noChangeAspect="1"/>
             </wp:cNvGraphicFramePr>
@@ -15722,13 +15628,11 @@
               <a:graphicData uri="http://schemas.openxmlformats.org/drawingml/2006/picture">
                 <pic:pic xmlns:pic="http://schemas.openxmlformats.org/drawingml/2006/picture">
                   <pic:nvPicPr>
-                    <pic:cNvPr id="538169647" name="Picture 5"/>
-                    <pic:cNvPicPr>
-                      <a:picLocks noChangeAspect="1"/>
-                    </pic:cNvPicPr>
+                    <pic:cNvPr id="1464851541" name="Picture 1464851541"/>
+                    <pic:cNvPicPr/>
                   </pic:nvPicPr>
                   <pic:blipFill>
-                    <a:blip r:embed="rId40" cstate="print">
+                    <a:blip r:embed="rId39">
                       <a:extLst>
                         <a:ext uri="{28A0092B-C50C-407E-A947-70E740481C1C}">
                           <a14:useLocalDpi xmlns:a14="http://schemas.microsoft.com/office/drawing/2010/main" val="0"/>
@@ -15742,7 +15646,7 @@
                   <pic:spPr>
                     <a:xfrm>
                       <a:off x="0" y="0"/>
-                      <a:ext cx="5621020" cy="4837430"/>
+                      <a:ext cx="5621020" cy="5273040"/>
                     </a:xfrm>
                     <a:prstGeom prst="rect">
                       <a:avLst/>
@@ -15762,7 +15666,13 @@
         <w:jc w:val="center"/>
       </w:pPr>
       <w:r>
-        <w:t>Figure 5: Use Case Diagram</w:t>
+        <w:t xml:space="preserve">Figure </w:t>
+      </w:r>
+      <w:r>
+        <w:t>4</w:t>
+      </w:r>
+      <w:r>
+        <w:t>: Use Case Diagram</w:t>
       </w:r>
     </w:p>
     <w:p>
@@ -15815,13 +15725,6 @@
         <w:spacing w:after="0" w:line="276" w:lineRule="auto"/>
         <w:ind w:left="0" w:firstLine="0"/>
         <w:jc w:val="left"/>
-      </w:pPr>
-    </w:p>
-    <w:p>
-      <w:pPr>
-        <w:spacing w:after="0" w:line="276" w:lineRule="auto"/>
-        <w:ind w:left="0" w:firstLine="0"/>
-        <w:jc w:val="left"/>
         <w:rPr>
           <w:b/>
           <w:bCs/>
@@ -15832,6 +15735,7 @@
           <w:b/>
           <w:bCs/>
         </w:rPr>
+        <w:lastRenderedPageBreak/>
         <w:t>Main Collections/Tables:</w:t>
       </w:r>
     </w:p>
@@ -16544,7 +16448,6 @@
           <w:b/>
           <w:bCs/>
         </w:rPr>
-        <w:lastRenderedPageBreak/>
         <w:t xml:space="preserve">2. </w:t>
       </w:r>
       <w:proofErr w:type="spellStart"/>
@@ -18027,13 +17930,6 @@
         <w:spacing w:after="0" w:line="276" w:lineRule="auto"/>
         <w:ind w:left="0" w:firstLine="0"/>
         <w:jc w:val="left"/>
-      </w:pPr>
-    </w:p>
-    <w:p>
-      <w:pPr>
-        <w:spacing w:after="0" w:line="276" w:lineRule="auto"/>
-        <w:ind w:left="0" w:firstLine="0"/>
-        <w:jc w:val="left"/>
         <w:rPr>
           <w:b/>
           <w:bCs/>
@@ -18407,6 +18303,7 @@
                 <w:b w:val="0"/>
                 <w:bCs w:val="0"/>
               </w:rPr>
+              <w:lastRenderedPageBreak/>
               <w:t>description</w:t>
             </w:r>
           </w:p>
@@ -18773,6 +18670,25 @@
       <w:pPr>
         <w:spacing w:after="0" w:line="276" w:lineRule="auto"/>
         <w:ind w:left="0" w:firstLine="0"/>
+        <w:jc w:val="center"/>
+      </w:pPr>
+      <w:r>
+        <w:t>Table-</w:t>
+      </w:r>
+      <w:r>
+        <w:t>11</w:t>
+      </w:r>
+      <w:r>
+        <w:t xml:space="preserve">: </w:t>
+      </w:r>
+      <w:r>
+        <w:t>Complaints</w:t>
+      </w:r>
+    </w:p>
+    <w:p>
+      <w:pPr>
+        <w:spacing w:after="0" w:line="276" w:lineRule="auto"/>
+        <w:ind w:left="0" w:firstLine="0"/>
         <w:jc w:val="left"/>
         <w:rPr>
           <w:b/>
@@ -18790,130 +18706,11 @@
           <w:bCs/>
         </w:rPr>
       </w:pPr>
-    </w:p>
-    <w:p>
-      <w:pPr>
-        <w:spacing w:after="0" w:line="276" w:lineRule="auto"/>
-        <w:ind w:left="0" w:firstLine="0"/>
-        <w:jc w:val="left"/>
+      <w:r>
         <w:rPr>
           <w:b/>
           <w:bCs/>
         </w:rPr>
-      </w:pPr>
-    </w:p>
-    <w:p>
-      <w:pPr>
-        <w:spacing w:after="0" w:line="276" w:lineRule="auto"/>
-        <w:ind w:left="0" w:firstLine="0"/>
-        <w:jc w:val="center"/>
-      </w:pPr>
-      <w:r>
-        <w:t>Table-</w:t>
-      </w:r>
-      <w:r>
-        <w:t>11</w:t>
-      </w:r>
-      <w:r>
-        <w:t xml:space="preserve">: </w:t>
-      </w:r>
-      <w:r>
-        <w:t>Complaints</w:t>
-      </w:r>
-    </w:p>
-    <w:p>
-      <w:pPr>
-        <w:spacing w:after="0" w:line="276" w:lineRule="auto"/>
-        <w:ind w:left="0" w:firstLine="0"/>
-        <w:jc w:val="left"/>
-        <w:rPr>
-          <w:b/>
-          <w:bCs/>
-        </w:rPr>
-      </w:pPr>
-    </w:p>
-    <w:p>
-      <w:pPr>
-        <w:spacing w:after="0" w:line="276" w:lineRule="auto"/>
-        <w:ind w:left="0" w:firstLine="0"/>
-        <w:jc w:val="left"/>
-        <w:rPr>
-          <w:b/>
-          <w:bCs/>
-        </w:rPr>
-      </w:pPr>
-    </w:p>
-    <w:p>
-      <w:pPr>
-        <w:spacing w:after="0" w:line="276" w:lineRule="auto"/>
-        <w:ind w:left="0" w:firstLine="0"/>
-        <w:jc w:val="left"/>
-        <w:rPr>
-          <w:b/>
-          <w:bCs/>
-        </w:rPr>
-      </w:pPr>
-    </w:p>
-    <w:p>
-      <w:pPr>
-        <w:spacing w:after="0" w:line="276" w:lineRule="auto"/>
-        <w:ind w:left="0" w:firstLine="0"/>
-        <w:jc w:val="left"/>
-        <w:rPr>
-          <w:b/>
-          <w:bCs/>
-        </w:rPr>
-      </w:pPr>
-    </w:p>
-    <w:p>
-      <w:pPr>
-        <w:spacing w:after="0" w:line="276" w:lineRule="auto"/>
-        <w:ind w:left="0" w:firstLine="0"/>
-        <w:jc w:val="left"/>
-        <w:rPr>
-          <w:b/>
-          <w:bCs/>
-        </w:rPr>
-      </w:pPr>
-    </w:p>
-    <w:p>
-      <w:pPr>
-        <w:spacing w:after="0" w:line="276" w:lineRule="auto"/>
-        <w:ind w:left="0" w:firstLine="0"/>
-        <w:jc w:val="left"/>
-        <w:rPr>
-          <w:b/>
-          <w:bCs/>
-        </w:rPr>
-      </w:pPr>
-    </w:p>
-    <w:p>
-      <w:pPr>
-        <w:spacing w:after="0" w:line="276" w:lineRule="auto"/>
-        <w:ind w:left="0" w:firstLine="0"/>
-        <w:jc w:val="left"/>
-        <w:rPr>
-          <w:b/>
-          <w:bCs/>
-        </w:rPr>
-      </w:pPr>
-    </w:p>
-    <w:p>
-      <w:pPr>
-        <w:spacing w:after="0" w:line="276" w:lineRule="auto"/>
-        <w:ind w:left="0" w:firstLine="0"/>
-        <w:jc w:val="left"/>
-        <w:rPr>
-          <w:b/>
-          <w:bCs/>
-        </w:rPr>
-      </w:pPr>
-      <w:r>
-        <w:rPr>
-          <w:b/>
-          <w:bCs/>
-        </w:rPr>
-        <w:lastRenderedPageBreak/>
         <w:t>5.</w:t>
       </w:r>
       <w:r>
@@ -20217,69 +20014,6 @@
     </w:p>
     <w:p>
       <w:pPr>
-        <w:spacing w:after="0" w:line="276" w:lineRule="auto"/>
-        <w:ind w:left="0" w:firstLine="0"/>
-        <w:jc w:val="left"/>
-      </w:pPr>
-    </w:p>
-    <w:p>
-      <w:pPr>
-        <w:spacing w:after="0" w:line="276" w:lineRule="auto"/>
-        <w:ind w:left="0" w:firstLine="0"/>
-        <w:jc w:val="left"/>
-      </w:pPr>
-    </w:p>
-    <w:p>
-      <w:pPr>
-        <w:spacing w:after="0" w:line="276" w:lineRule="auto"/>
-        <w:ind w:left="0" w:firstLine="0"/>
-        <w:jc w:val="left"/>
-      </w:pPr>
-    </w:p>
-    <w:p>
-      <w:pPr>
-        <w:spacing w:after="0" w:line="276" w:lineRule="auto"/>
-        <w:ind w:left="0" w:firstLine="0"/>
-        <w:jc w:val="left"/>
-      </w:pPr>
-    </w:p>
-    <w:p>
-      <w:pPr>
-        <w:spacing w:after="0" w:line="276" w:lineRule="auto"/>
-        <w:ind w:left="0" w:firstLine="0"/>
-        <w:jc w:val="left"/>
-      </w:pPr>
-    </w:p>
-    <w:p>
-      <w:pPr>
-        <w:spacing w:after="0" w:line="276" w:lineRule="auto"/>
-        <w:ind w:left="0" w:firstLine="0"/>
-        <w:jc w:val="left"/>
-      </w:pPr>
-    </w:p>
-    <w:p>
-      <w:pPr>
-        <w:spacing w:after="0" w:line="276" w:lineRule="auto"/>
-        <w:ind w:left="0" w:firstLine="0"/>
-        <w:jc w:val="left"/>
-      </w:pPr>
-    </w:p>
-    <w:p>
-      <w:pPr>
-        <w:spacing w:after="0" w:line="276" w:lineRule="auto"/>
-        <w:ind w:left="0" w:firstLine="0"/>
-        <w:jc w:val="left"/>
-      </w:pPr>
-    </w:p>
-    <w:p>
-      <w:pPr>
-        <w:spacing w:after="0" w:line="276" w:lineRule="auto"/>
-        <w:ind w:left="0" w:firstLine="0"/>
-        <w:jc w:val="left"/>
-      </w:pPr>
-    </w:p>
-    <w:p>
-      <w:pPr>
         <w:pStyle w:val="Heading1"/>
         <w:rPr>
           <w:b/>
@@ -20374,10 +20108,6 @@
         <w:spacing w:after="0" w:line="276" w:lineRule="auto"/>
       </w:pPr>
       <w:r>
-        <w:rPr>
-          <w:b/>
-          <w:bCs/>
-        </w:rPr>
         <w:t>Pension Holder</w:t>
       </w:r>
     </w:p>
@@ -20391,10 +20121,6 @@
         <w:spacing w:after="0" w:line="276" w:lineRule="auto"/>
       </w:pPr>
       <w:r>
-        <w:rPr>
-          <w:b/>
-          <w:bCs/>
-        </w:rPr>
         <w:t xml:space="preserve">Assistant Accountant General </w:t>
       </w:r>
     </w:p>
@@ -20408,10 +20134,6 @@
         <w:spacing w:after="0" w:line="276" w:lineRule="auto"/>
       </w:pPr>
       <w:r>
-        <w:rPr>
-          <w:b/>
-          <w:bCs/>
-        </w:rPr>
         <w:t xml:space="preserve">Head of Office </w:t>
       </w:r>
     </w:p>
@@ -20665,7 +20387,7 @@
         </w:rPr>
         <w:lastRenderedPageBreak/>
         <w:drawing>
-          <wp:inline distT="0" distB="0" distL="0" distR="0" wp14:anchorId="03915C2F" wp14:editId="2AC64784">
+          <wp:inline distT="0" distB="0" distL="0" distR="0" wp14:anchorId="03915C2F" wp14:editId="28B32542">
             <wp:extent cx="5621020" cy="2684145"/>
             <wp:effectExtent l="0" t="0" r="0" b="1905"/>
             <wp:docPr id="1747662572" name="Picture 7"/>
@@ -20682,7 +20404,7 @@
                     </pic:cNvPicPr>
                   </pic:nvPicPr>
                   <pic:blipFill>
-                    <a:blip r:embed="rId41" cstate="print">
+                    <a:blip r:embed="rId40" cstate="print">
                       <a:extLst>
                         <a:ext uri="{28A0092B-C50C-407E-A947-70E740481C1C}">
                           <a14:useLocalDpi xmlns:a14="http://schemas.microsoft.com/office/drawing/2010/main" val="0"/>
@@ -20837,7 +20559,7 @@
           <w:noProof/>
         </w:rPr>
         <w:drawing>
-          <wp:inline distT="0" distB="0" distL="0" distR="0" wp14:anchorId="50147DD4" wp14:editId="3B32E69F">
+          <wp:inline distT="0" distB="0" distL="0" distR="0" wp14:anchorId="50147DD4" wp14:editId="2A1CAA04">
             <wp:extent cx="5621020" cy="2688590"/>
             <wp:effectExtent l="0" t="0" r="0" b="0"/>
             <wp:docPr id="1148300933" name="Picture 8"/>
@@ -20854,7 +20576,7 @@
                     </pic:cNvPicPr>
                   </pic:nvPicPr>
                   <pic:blipFill>
-                    <a:blip r:embed="rId42" cstate="print">
+                    <a:blip r:embed="rId41" cstate="print">
                       <a:extLst>
                         <a:ext uri="{28A0092B-C50C-407E-A947-70E740481C1C}">
                           <a14:useLocalDpi xmlns:a14="http://schemas.microsoft.com/office/drawing/2010/main" val="0"/>
@@ -21046,7 +20768,7 @@
           <w:noProof/>
         </w:rPr>
         <w:drawing>
-          <wp:inline distT="0" distB="0" distL="0" distR="0" wp14:anchorId="11A5FECC" wp14:editId="01231D97">
+          <wp:inline distT="0" distB="0" distL="0" distR="0" wp14:anchorId="11A5FECC" wp14:editId="7E7358A5">
             <wp:extent cx="5621020" cy="2832735"/>
             <wp:effectExtent l="0" t="0" r="0" b="5715"/>
             <wp:docPr id="129350030" name="Picture 9"/>
@@ -21063,7 +20785,7 @@
                     </pic:cNvPicPr>
                   </pic:nvPicPr>
                   <pic:blipFill>
-                    <a:blip r:embed="rId43" cstate="print">
+                    <a:blip r:embed="rId42" cstate="print">
                       <a:extLst>
                         <a:ext uri="{28A0092B-C50C-407E-A947-70E740481C1C}">
                           <a14:useLocalDpi xmlns:a14="http://schemas.microsoft.com/office/drawing/2010/main" val="0"/>
@@ -21194,7 +20916,7 @@
         </w:rPr>
         <w:lastRenderedPageBreak/>
         <w:drawing>
-          <wp:inline distT="0" distB="0" distL="0" distR="0" wp14:anchorId="4BABE6A5" wp14:editId="64D6024D">
+          <wp:inline distT="0" distB="0" distL="0" distR="0" wp14:anchorId="4BABE6A5" wp14:editId="296E1048">
             <wp:extent cx="5621020" cy="2684145"/>
             <wp:effectExtent l="0" t="0" r="0" b="1905"/>
             <wp:docPr id="1818028794" name="Picture 10"/>
@@ -21211,7 +20933,7 @@
                     </pic:cNvPicPr>
                   </pic:nvPicPr>
                   <pic:blipFill>
-                    <a:blip r:embed="rId44" cstate="print">
+                    <a:blip r:embed="rId43" cstate="print">
                       <a:extLst>
                         <a:ext uri="{28A0092B-C50C-407E-A947-70E740481C1C}">
                           <a14:useLocalDpi xmlns:a14="http://schemas.microsoft.com/office/drawing/2010/main" val="0"/>
@@ -21764,6 +21486,7 @@
       <w:pPr>
         <w:spacing w:after="0" w:line="276" w:lineRule="auto"/>
         <w:ind w:left="0" w:firstLine="0"/>
+        <w:jc w:val="center"/>
       </w:pPr>
       <w:r>
         <w:rPr>
@@ -21771,10 +21494,10 @@
         </w:rPr>
         <w:lastRenderedPageBreak/>
         <w:drawing>
-          <wp:inline distT="0" distB="0" distL="0" distR="0" wp14:anchorId="03221B2E" wp14:editId="40F6B0EB">
-            <wp:extent cx="5943600" cy="6457950"/>
-            <wp:effectExtent l="0" t="0" r="0" b="0"/>
-            <wp:docPr id="903941486" name="Picture 6"/>
+          <wp:inline distT="0" distB="0" distL="0" distR="0" wp14:anchorId="775F0889" wp14:editId="671AF723">
+            <wp:extent cx="4906010" cy="8553450"/>
+            <wp:effectExtent l="0" t="0" r="8890" b="0"/>
+            <wp:docPr id="642145954" name="Picture 3"/>
             <wp:cNvGraphicFramePr>
               <a:graphicFrameLocks xmlns:a="http://schemas.openxmlformats.org/drawingml/2006/main" noChangeAspect="1"/>
             </wp:cNvGraphicFramePr>
@@ -21782,13 +21505,11 @@
               <a:graphicData uri="http://schemas.openxmlformats.org/drawingml/2006/picture">
                 <pic:pic xmlns:pic="http://schemas.openxmlformats.org/drawingml/2006/picture">
                   <pic:nvPicPr>
-                    <pic:cNvPr id="903941486" name="Picture 6"/>
-                    <pic:cNvPicPr>
-                      <a:picLocks noChangeAspect="1"/>
-                    </pic:cNvPicPr>
+                    <pic:cNvPr id="642145954" name="Picture 642145954"/>
+                    <pic:cNvPicPr/>
                   </pic:nvPicPr>
                   <pic:blipFill>
-                    <a:blip r:embed="rId45" cstate="print">
+                    <a:blip r:embed="rId44" cstate="print">
                       <a:extLst>
                         <a:ext uri="{28A0092B-C50C-407E-A947-70E740481C1C}">
                           <a14:useLocalDpi xmlns:a14="http://schemas.microsoft.com/office/drawing/2010/main" val="0"/>
@@ -21802,7 +21523,7 @@
                   <pic:spPr>
                     <a:xfrm>
                       <a:off x="0" y="0"/>
-                      <a:ext cx="5943600" cy="6457950"/>
+                      <a:ext cx="4906010" cy="8553450"/>
                     </a:xfrm>
                     <a:prstGeom prst="rect">
                       <a:avLst/>
@@ -21819,77 +21540,19 @@
       <w:pPr>
         <w:spacing w:after="0" w:line="276" w:lineRule="auto"/>
         <w:ind w:left="0" w:firstLine="0"/>
-        <w:jc w:val="center"/>
-      </w:pPr>
+      </w:pPr>
+      <w:r>
+        <w:t xml:space="preserve">                                </w:t>
+      </w:r>
       <w:r>
         <w:t xml:space="preserve">Figure </w:t>
       </w:r>
       <w:r>
-        <w:t>6</w:t>
+        <w:t>5</w:t>
       </w:r>
       <w:r>
         <w:t>: System Architecture Diagram</w:t>
       </w:r>
-    </w:p>
-    <w:p>
-      <w:pPr>
-        <w:spacing w:after="0" w:line="276" w:lineRule="auto"/>
-        <w:ind w:left="0" w:firstLine="0"/>
-      </w:pPr>
-    </w:p>
-    <w:p>
-      <w:pPr>
-        <w:spacing w:after="0" w:line="276" w:lineRule="auto"/>
-        <w:ind w:left="0" w:firstLine="0"/>
-      </w:pPr>
-    </w:p>
-    <w:p>
-      <w:pPr>
-        <w:spacing w:after="0" w:line="276" w:lineRule="auto"/>
-        <w:ind w:left="0" w:firstLine="0"/>
-      </w:pPr>
-    </w:p>
-    <w:p>
-      <w:pPr>
-        <w:spacing w:after="0" w:line="276" w:lineRule="auto"/>
-        <w:ind w:left="0" w:firstLine="0"/>
-      </w:pPr>
-    </w:p>
-    <w:p>
-      <w:pPr>
-        <w:spacing w:after="0" w:line="276" w:lineRule="auto"/>
-        <w:ind w:left="0" w:firstLine="0"/>
-      </w:pPr>
-    </w:p>
-    <w:p>
-      <w:pPr>
-        <w:spacing w:after="0" w:line="276" w:lineRule="auto"/>
-        <w:ind w:left="0" w:firstLine="0"/>
-      </w:pPr>
-    </w:p>
-    <w:p>
-      <w:pPr>
-        <w:spacing w:after="0" w:line="276" w:lineRule="auto"/>
-        <w:ind w:left="0" w:firstLine="0"/>
-      </w:pPr>
-    </w:p>
-    <w:p>
-      <w:pPr>
-        <w:spacing w:after="0" w:line="276" w:lineRule="auto"/>
-        <w:ind w:left="0" w:firstLine="0"/>
-      </w:pPr>
-    </w:p>
-    <w:p>
-      <w:pPr>
-        <w:spacing w:after="0" w:line="276" w:lineRule="auto"/>
-        <w:ind w:left="0" w:firstLine="0"/>
-      </w:pPr>
-    </w:p>
-    <w:p>
-      <w:pPr>
-        <w:spacing w:after="0" w:line="276" w:lineRule="auto"/>
-        <w:ind w:left="0" w:firstLine="0"/>
-      </w:pPr>
     </w:p>
     <w:p>
       <w:pPr>
@@ -22651,7 +22314,7 @@
           <w:noProof/>
         </w:rPr>
         <w:drawing>
-          <wp:inline distT="0" distB="0" distL="0" distR="0" wp14:anchorId="5B219CA9" wp14:editId="268559E2">
+          <wp:inline distT="0" distB="0" distL="0" distR="0" wp14:anchorId="5B219CA9" wp14:editId="71450F4C">
             <wp:extent cx="5621020" cy="2612390"/>
             <wp:effectExtent l="0" t="0" r="0" b="0"/>
             <wp:docPr id="1292003790" name="Picture 11"/>
@@ -22668,7 +22331,7 @@
                     </pic:cNvPicPr>
                   </pic:nvPicPr>
                   <pic:blipFill>
-                    <a:blip r:embed="rId46" cstate="print">
+                    <a:blip r:embed="rId45" cstate="print">
                       <a:extLst>
                         <a:ext uri="{28A0092B-C50C-407E-A947-70E740481C1C}">
                           <a14:useLocalDpi xmlns:a14="http://schemas.microsoft.com/office/drawing/2010/main" val="0"/>
@@ -24751,9 +24414,9 @@
       </w:pPr>
     </w:p>
     <w:sectPr>
-      <w:footerReference w:type="even" r:id="rId47"/>
-      <w:footerReference w:type="default" r:id="rId48"/>
-      <w:footerReference w:type="first" r:id="rId49"/>
+      <w:footerReference w:type="even" r:id="rId46"/>
+      <w:footerReference w:type="default" r:id="rId47"/>
+      <w:footerReference w:type="first" r:id="rId48"/>
       <w:pgSz w:w="11911" w:h="16841"/>
       <w:pgMar w:top="1538" w:right="1359" w:bottom="997" w:left="1700" w:header="720" w:footer="720" w:gutter="0"/>
       <w:pgNumType w:start="1"/>
@@ -29892,7 +29555,6 @@
   <w:style w:type="character" w:default="1" w:styleId="DefaultParagraphFont">
     <w:name w:val="Default Paragraph Font"/>
     <w:uiPriority w:val="1"/>
-    <w:semiHidden/>
     <w:unhideWhenUsed/>
   </w:style>
   <w:style w:type="table" w:default="1" w:styleId="TableNormal">
